--- a/Practical List 202101.docx
+++ b/Practical List 202101.docx
@@ -1,6 +1,6 @@
 
 <file path=word/document.xml><?xml version="1.0" encoding="utf-8"?>
-<w:document xmlns:wpc="http://schemas.microsoft.com/office/word/2010/wordprocessingCanvas" xmlns:mc="http://schemas.openxmlformats.org/markup-compatibility/2006" xmlns:o="urn:schemas-microsoft-com:office:office" xmlns:r="http://schemas.openxmlformats.org/officeDocument/2006/relationships" xmlns:m="http://schemas.openxmlformats.org/officeDocument/2006/math" xmlns:v="urn:schemas-microsoft-com:vml" xmlns:wp14="http://schemas.microsoft.com/office/word/2010/wordprocessingDrawing" xmlns:wp="http://schemas.openxmlformats.org/drawingml/2006/wordprocessingDrawing" xmlns:w10="urn:schemas-microsoft-com:office:word" xmlns:w="http://schemas.openxmlformats.org/wordprocessingml/2006/main" xmlns:w14="http://schemas.microsoft.com/office/word/2010/wordml" xmlns:w15="http://schemas.microsoft.com/office/word/2012/wordml" xmlns:wpg="http://schemas.microsoft.com/office/word/2010/wordprocessingGroup" xmlns:wpi="http://schemas.microsoft.com/office/word/2010/wordprocessingInk" xmlns:wne="http://schemas.microsoft.com/office/word/2006/wordml" xmlns:wps="http://schemas.microsoft.com/office/word/2010/wordprocessingShape" mc:Ignorable="w14 w15 wp14">
+<w:document xmlns:wpc="http://schemas.microsoft.com/office/word/2010/wordprocessingCanvas" xmlns:cx="http://schemas.microsoft.com/office/drawing/2014/chartex" xmlns:cx1="http://schemas.microsoft.com/office/drawing/2015/9/8/chartex" xmlns:cx2="http://schemas.microsoft.com/office/drawing/2015/10/21/chartex" xmlns:cx3="http://schemas.microsoft.com/office/drawing/2016/5/9/chartex" xmlns:cx4="http://schemas.microsoft.com/office/drawing/2016/5/10/chartex" xmlns:cx5="http://schemas.microsoft.com/office/drawing/2016/5/11/chartex" xmlns:cx6="http://schemas.microsoft.com/office/drawing/2016/5/12/chartex" xmlns:cx7="http://schemas.microsoft.com/office/drawing/2016/5/13/chartex" xmlns:cx8="http://schemas.microsoft.com/office/drawing/2016/5/14/chartex" xmlns:mc="http://schemas.openxmlformats.org/markup-compatibility/2006" xmlns:aink="http://schemas.microsoft.com/office/drawing/2016/ink" xmlns:am3d="http://schemas.microsoft.com/office/drawing/2017/model3d" xmlns:o="urn:schemas-microsoft-com:office:office" xmlns:r="http://schemas.openxmlformats.org/officeDocument/2006/relationships" xmlns:m="http://schemas.openxmlformats.org/officeDocument/2006/math" xmlns:v="urn:schemas-microsoft-com:vml" xmlns:wp14="http://schemas.microsoft.com/office/word/2010/wordprocessingDrawing" xmlns:wp="http://schemas.openxmlformats.org/drawingml/2006/wordprocessingDrawing" xmlns:w10="urn:schemas-microsoft-com:office:word" xmlns:w="http://schemas.openxmlformats.org/wordprocessingml/2006/main" xmlns:w14="http://schemas.microsoft.com/office/word/2010/wordml" xmlns:w15="http://schemas.microsoft.com/office/word/2012/wordml" xmlns:w16cex="http://schemas.microsoft.com/office/word/2018/wordml/cex" xmlns:w16cid="http://schemas.microsoft.com/office/word/2016/wordml/cid" xmlns:w16="http://schemas.microsoft.com/office/word/2018/wordml" xmlns:w16se="http://schemas.microsoft.com/office/word/2015/wordml/symex" xmlns:wpg="http://schemas.microsoft.com/office/word/2010/wordprocessingGroup" xmlns:wpi="http://schemas.microsoft.com/office/word/2010/wordprocessingInk" xmlns:wne="http://schemas.microsoft.com/office/word/2006/wordml" xmlns:wps="http://schemas.microsoft.com/office/word/2010/wordprocessingShape" mc:Ignorable="w14 w15 w16se w16cid w16 w16cex wp14">
   <w:background w:color="FFFFFF"/>
   <w:body>
     <w:p>
@@ -16,8 +16,6 @@
         </w:rPr>
         <w:t>BAIT2073 Mobile Application Development</w:t>
       </w:r>
-      <w:bookmarkStart w:id="0" w:name="_GoBack"/>
-      <w:bookmarkEnd w:id="0"/>
     </w:p>
     <w:tbl>
       <w:tblPr>
@@ -229,21 +227,8 @@
                   <w:sz w:val="22"/>
                   <w:szCs w:val="22"/>
                 </w:rPr>
-                <w:t xml:space="preserve">Android Basics: Introduction to </w:t>
+                <w:t>Android Basics: Introduction to Kotlin</w:t>
               </w:r>
-              <w:proofErr w:type="spellStart"/>
-              <w:r>
-                <w:rPr>
-                  <w:rStyle w:val="Hyperlink"/>
-                  <w:b/>
-                  <w:bCs/>
-                  <w:spacing w:val="-8"/>
-                  <w:sz w:val="22"/>
-                  <w:szCs w:val="22"/>
-                </w:rPr>
-                <w:t>Kotlin</w:t>
-              </w:r>
-              <w:proofErr w:type="spellEnd"/>
             </w:hyperlink>
           </w:p>
           <w:p>
@@ -259,21 +244,8 @@
               <w:spacing w:line="240" w:lineRule="auto"/>
             </w:pPr>
             <w:r>
-              <w:t xml:space="preserve">An introduction to Android </w:t>
-            </w:r>
-            <w:proofErr w:type="spellStart"/>
-            <w:r>
-              <w:t>Kotlin</w:t>
-            </w:r>
-            <w:proofErr w:type="spellEnd"/>
-            <w:r>
-              <w:t xml:space="preserve"> </w:t>
-            </w:r>
-            <w:proofErr w:type="spellStart"/>
-            <w:r>
-              <w:t>fundamentals.</w:t>
-            </w:r>
-            <w:proofErr w:type="spellEnd"/>
+              <w:t>An introduction to Android Kotlin fundamentals.</w:t>
+            </w:r>
           </w:p>
           <w:p>
             <w:pPr>
@@ -318,10 +290,7 @@
               <w:spacing w:line="240" w:lineRule="auto"/>
             </w:pPr>
             <w:r>
-              <w:t>L</w:t>
-            </w:r>
-            <w:r>
-              <w:t xml:space="preserve">earn how to install Android Studio. </w:t>
+              <w:t xml:space="preserve">Learn how to install Android Studio. </w:t>
             </w:r>
           </w:p>
           <w:p>
@@ -479,17 +448,8 @@
                 <w:color w:val="000000"/>
                 <w:shd w:val="clear" w:color="auto" w:fill="FFFFFF"/>
               </w:rPr>
-              <w:t xml:space="preserve">Learn how to add images and text to your Android </w:t>
-            </w:r>
-            <w:proofErr w:type="spellStart"/>
-            <w:r>
-              <w:rPr>
-                <w:color w:val="000000"/>
-                <w:shd w:val="clear" w:color="auto" w:fill="FFFFFF"/>
-              </w:rPr>
-              <w:t>apps.</w:t>
-            </w:r>
-            <w:proofErr w:type="spellEnd"/>
+              <w:t>Learn how to add images and text to your Android apps.</w:t>
+            </w:r>
           </w:p>
           <w:p>
             <w:pPr>
@@ -678,17 +638,8 @@
                 <w:color w:val="000000"/>
                 <w:shd w:val="clear" w:color="auto" w:fill="FFFFFF"/>
               </w:rPr>
-              <w:t xml:space="preserve">Create a tip calculator app by building the layout first and then implementing the logic to calculate the tip from the user </w:t>
-            </w:r>
-            <w:proofErr w:type="spellStart"/>
-            <w:r>
-              <w:rPr>
-                <w:color w:val="000000"/>
-                <w:shd w:val="clear" w:color="auto" w:fill="FFFFFF"/>
-              </w:rPr>
-              <w:t>input.</w:t>
-            </w:r>
-            <w:proofErr w:type="spellEnd"/>
+              <w:t>Create a tip calculator app by building the layout first and then implementing the logic to calculate the tip from the user input.</w:t>
+            </w:r>
           </w:p>
           <w:p>
             <w:pPr>
@@ -747,23 +698,7 @@
                 <w:color w:val="000000"/>
                 <w:shd w:val="clear" w:color="auto" w:fill="FFFFFF"/>
               </w:rPr>
-              <w:t xml:space="preserve"> widget in Android. Along the way, you’ll learn about using lists in </w:t>
-            </w:r>
-            <w:proofErr w:type="spellStart"/>
-            <w:r>
-              <w:rPr>
-                <w:color w:val="000000"/>
-                <w:shd w:val="clear" w:color="auto" w:fill="FFFFFF"/>
-              </w:rPr>
-              <w:t>Kotlin</w:t>
-            </w:r>
-            <w:proofErr w:type="spellEnd"/>
-            <w:r>
-              <w:rPr>
-                <w:color w:val="000000"/>
-                <w:shd w:val="clear" w:color="auto" w:fill="FFFFFF"/>
-              </w:rPr>
-              <w:t xml:space="preserve"> to store a collection of data.</w:t>
+              <w:t xml:space="preserve"> widget in Android. Along the way, you’ll learn about using lists in Kotlin to store a collection of data.</w:t>
             </w:r>
           </w:p>
           <w:p>
@@ -922,10 +857,7 @@
               </w:rPr>
             </w:pPr>
             <w:r>
-              <w:t>L</w:t>
-            </w:r>
-            <w:r>
-              <w:t>earn to create a Fragment inside an Activity</w:t>
+              <w:t>Learn to create a Fragment inside an Activity</w:t>
             </w:r>
           </w:p>
           <w:p>
@@ -1180,18 +1112,7 @@
               <w:spacing w:line="240" w:lineRule="auto"/>
             </w:pPr>
             <w:r>
-              <w:t>L</w:t>
-            </w:r>
-            <w:r>
-              <w:t xml:space="preserve">earn to trace an app execution life cycles using the log tag that is displayed in the </w:t>
-            </w:r>
-            <w:proofErr w:type="spellStart"/>
-            <w:r>
-              <w:t>Logcat</w:t>
-            </w:r>
-            <w:proofErr w:type="spellEnd"/>
-            <w:r>
-              <w:t>.</w:t>
+              <w:t>Learn to trace an app execution life cycles using the log tag that is displayed in the Logcat.</w:t>
             </w:r>
           </w:p>
           <w:p>
@@ -1218,6 +1139,7 @@
                   <w:b/>
                   <w:bCs/>
                   <w:spacing w:val="-8"/>
+                  <w:highlight w:val="yellow"/>
                 </w:rPr>
                 <w:t>Complex lifecycle situations</w:t>
               </w:r>
@@ -1228,13 +1150,7 @@
               <w:spacing w:line="240" w:lineRule="auto"/>
             </w:pPr>
             <w:r>
-              <w:t>L</w:t>
-            </w:r>
-            <w:r>
-              <w:t>earn to set up v</w:t>
-            </w:r>
-            <w:r>
-              <w:t>arious lifecycle callback methods. Learn to save and restore data automatically when an app is closed by the user.</w:t>
+              <w:t>Learn to set up various lifecycle callback methods. Learn to save and restore data automatically when an app is closed by the user.</w:t>
             </w:r>
           </w:p>
         </w:tc>
@@ -1542,11 +1458,9 @@
               </w:numPr>
               <w:spacing w:line="240" w:lineRule="auto"/>
             </w:pPr>
-            <w:proofErr w:type="spellStart"/>
             <w:r>
               <w:t>Coroutines</w:t>
             </w:r>
-            <w:proofErr w:type="spellEnd"/>
           </w:p>
         </w:tc>
         <w:tc>
@@ -1625,7 +1539,6 @@
               </w:rPr>
             </w:pPr>
             <w:hyperlink r:id="rId21" w:tgtFrame="_blank" w:history="1">
-              <w:proofErr w:type="spellStart"/>
               <w:r>
                 <w:rPr>
                   <w:rStyle w:val="Hyperlink"/>
@@ -1633,17 +1546,7 @@
                   <w:bCs/>
                   <w:spacing w:val="-8"/>
                 </w:rPr>
-                <w:t>Coroutines</w:t>
-              </w:r>
-              <w:proofErr w:type="spellEnd"/>
-              <w:r>
-                <w:rPr>
-                  <w:rStyle w:val="Hyperlink"/>
-                  <w:b/>
-                  <w:bCs/>
-                  <w:spacing w:val="-8"/>
-                </w:rPr>
-                <w:t xml:space="preserve"> and Room</w:t>
+                <w:t>Coroutines and Room</w:t>
               </w:r>
             </w:hyperlink>
           </w:p>
@@ -1654,15 +1557,7 @@
               <w:spacing w:line="240" w:lineRule="auto"/>
             </w:pPr>
             <w:r>
-              <w:t xml:space="preserve">Learn how to use </w:t>
-            </w:r>
-            <w:proofErr w:type="spellStart"/>
-            <w:r>
-              <w:t>coroutines</w:t>
-            </w:r>
-            <w:proofErr w:type="spellEnd"/>
-            <w:r>
-              <w:t xml:space="preserve"> with Room</w:t>
+              <w:t>Learn how to use coroutines with Room</w:t>
             </w:r>
           </w:p>
           <w:p>
@@ -2294,13 +2189,8 @@
             </w:pPr>
             <w:r>
               <w:lastRenderedPageBreak/>
-              <w:t xml:space="preserve">Adding </w:t>
-            </w:r>
-            <w:proofErr w:type="spellStart"/>
-            <w:r>
-              <w:t>Geofencing</w:t>
-            </w:r>
-            <w:proofErr w:type="spellEnd"/>
+              <w:t>Adding Geofencing</w:t>
+            </w:r>
           </w:p>
         </w:tc>
         <w:tc>
@@ -2378,27 +2268,7 @@
                   <w:bCs/>
                   <w:spacing w:val="-8"/>
                 </w:rPr>
-                <w:t xml:space="preserve">4.2 Adding </w:t>
-              </w:r>
-              <w:proofErr w:type="spellStart"/>
-              <w:r>
-                <w:rPr>
-                  <w:rStyle w:val="Hyperlink"/>
-                  <w:b/>
-                  <w:bCs/>
-                  <w:spacing w:val="-8"/>
-                </w:rPr>
-                <w:t>Geofencing</w:t>
-              </w:r>
-              <w:proofErr w:type="spellEnd"/>
-              <w:r>
-                <w:rPr>
-                  <w:rStyle w:val="Hyperlink"/>
-                  <w:b/>
-                  <w:bCs/>
-                  <w:spacing w:val="-8"/>
-                </w:rPr>
-                <w:t xml:space="preserve"> to Your Map</w:t>
+                <w:t>4.2 Adding Geofencing to Your Map</w:t>
               </w:r>
             </w:hyperlink>
           </w:p>
@@ -2956,7 +2826,7 @@
 </file>
 
 <file path=word/endnotes.xml><?xml version="1.0" encoding="utf-8"?>
-<w:endnotes xmlns:wpc="http://schemas.microsoft.com/office/word/2010/wordprocessingCanvas" xmlns:mc="http://schemas.openxmlformats.org/markup-compatibility/2006" xmlns:o="urn:schemas-microsoft-com:office:office" xmlns:r="http://schemas.openxmlformats.org/officeDocument/2006/relationships" xmlns:m="http://schemas.openxmlformats.org/officeDocument/2006/math" xmlns:v="urn:schemas-microsoft-com:vml" xmlns:wp14="http://schemas.microsoft.com/office/word/2010/wordprocessingDrawing" xmlns:wp="http://schemas.openxmlformats.org/drawingml/2006/wordprocessingDrawing" xmlns:w10="urn:schemas-microsoft-com:office:word" xmlns:w="http://schemas.openxmlformats.org/wordprocessingml/2006/main" xmlns:w14="http://schemas.microsoft.com/office/word/2010/wordml" xmlns:w15="http://schemas.microsoft.com/office/word/2012/wordml" xmlns:wpg="http://schemas.microsoft.com/office/word/2010/wordprocessingGroup" xmlns:wpi="http://schemas.microsoft.com/office/word/2010/wordprocessingInk" xmlns:wne="http://schemas.microsoft.com/office/word/2006/wordml" xmlns:wps="http://schemas.microsoft.com/office/word/2010/wordprocessingShape" mc:Ignorable="w14 w15 wp14">
+<w:endnotes xmlns:wpc="http://schemas.microsoft.com/office/word/2010/wordprocessingCanvas" xmlns:cx="http://schemas.microsoft.com/office/drawing/2014/chartex" xmlns:cx1="http://schemas.microsoft.com/office/drawing/2015/9/8/chartex" xmlns:cx2="http://schemas.microsoft.com/office/drawing/2015/10/21/chartex" xmlns:cx3="http://schemas.microsoft.com/office/drawing/2016/5/9/chartex" xmlns:cx4="http://schemas.microsoft.com/office/drawing/2016/5/10/chartex" xmlns:cx5="http://schemas.microsoft.com/office/drawing/2016/5/11/chartex" xmlns:cx6="http://schemas.microsoft.com/office/drawing/2016/5/12/chartex" xmlns:cx7="http://schemas.microsoft.com/office/drawing/2016/5/13/chartex" xmlns:cx8="http://schemas.microsoft.com/office/drawing/2016/5/14/chartex" xmlns:mc="http://schemas.openxmlformats.org/markup-compatibility/2006" xmlns:aink="http://schemas.microsoft.com/office/drawing/2016/ink" xmlns:am3d="http://schemas.microsoft.com/office/drawing/2017/model3d" xmlns:o="urn:schemas-microsoft-com:office:office" xmlns:r="http://schemas.openxmlformats.org/officeDocument/2006/relationships" xmlns:m="http://schemas.openxmlformats.org/officeDocument/2006/math" xmlns:v="urn:schemas-microsoft-com:vml" xmlns:wp14="http://schemas.microsoft.com/office/word/2010/wordprocessingDrawing" xmlns:wp="http://schemas.openxmlformats.org/drawingml/2006/wordprocessingDrawing" xmlns:w10="urn:schemas-microsoft-com:office:word" xmlns:w="http://schemas.openxmlformats.org/wordprocessingml/2006/main" xmlns:w14="http://schemas.microsoft.com/office/word/2010/wordml" xmlns:w15="http://schemas.microsoft.com/office/word/2012/wordml" xmlns:w16cex="http://schemas.microsoft.com/office/word/2018/wordml/cex" xmlns:w16cid="http://schemas.microsoft.com/office/word/2016/wordml/cid" xmlns:w16="http://schemas.microsoft.com/office/word/2018/wordml" xmlns:w16se="http://schemas.microsoft.com/office/word/2015/wordml/symex" xmlns:wpg="http://schemas.microsoft.com/office/word/2010/wordprocessingGroup" xmlns:wpi="http://schemas.microsoft.com/office/word/2010/wordprocessingInk" xmlns:wne="http://schemas.microsoft.com/office/word/2006/wordml" xmlns:wps="http://schemas.microsoft.com/office/word/2010/wordprocessingShape" mc:Ignorable="w14 w15 w16se w16cid w16 w16cex wp14">
   <w:endnote w:type="separator" w:id="-1">
     <w:p>
       <w:pPr>
@@ -2981,7 +2851,7 @@
 </file>
 
 <file path=word/footnotes.xml><?xml version="1.0" encoding="utf-8"?>
-<w:footnotes xmlns:wpc="http://schemas.microsoft.com/office/word/2010/wordprocessingCanvas" xmlns:mc="http://schemas.openxmlformats.org/markup-compatibility/2006" xmlns:o="urn:schemas-microsoft-com:office:office" xmlns:r="http://schemas.openxmlformats.org/officeDocument/2006/relationships" xmlns:m="http://schemas.openxmlformats.org/officeDocument/2006/math" xmlns:v="urn:schemas-microsoft-com:vml" xmlns:wp14="http://schemas.microsoft.com/office/word/2010/wordprocessingDrawing" xmlns:wp="http://schemas.openxmlformats.org/drawingml/2006/wordprocessingDrawing" xmlns:w10="urn:schemas-microsoft-com:office:word" xmlns:w="http://schemas.openxmlformats.org/wordprocessingml/2006/main" xmlns:w14="http://schemas.microsoft.com/office/word/2010/wordml" xmlns:w15="http://schemas.microsoft.com/office/word/2012/wordml" xmlns:wpg="http://schemas.microsoft.com/office/word/2010/wordprocessingGroup" xmlns:wpi="http://schemas.microsoft.com/office/word/2010/wordprocessingInk" xmlns:wne="http://schemas.microsoft.com/office/word/2006/wordml" xmlns:wps="http://schemas.microsoft.com/office/word/2010/wordprocessingShape" mc:Ignorable="w14 w15 wp14">
+<w:footnotes xmlns:wpc="http://schemas.microsoft.com/office/word/2010/wordprocessingCanvas" xmlns:cx="http://schemas.microsoft.com/office/drawing/2014/chartex" xmlns:cx1="http://schemas.microsoft.com/office/drawing/2015/9/8/chartex" xmlns:cx2="http://schemas.microsoft.com/office/drawing/2015/10/21/chartex" xmlns:cx3="http://schemas.microsoft.com/office/drawing/2016/5/9/chartex" xmlns:cx4="http://schemas.microsoft.com/office/drawing/2016/5/10/chartex" xmlns:cx5="http://schemas.microsoft.com/office/drawing/2016/5/11/chartex" xmlns:cx6="http://schemas.microsoft.com/office/drawing/2016/5/12/chartex" xmlns:cx7="http://schemas.microsoft.com/office/drawing/2016/5/13/chartex" xmlns:cx8="http://schemas.microsoft.com/office/drawing/2016/5/14/chartex" xmlns:mc="http://schemas.openxmlformats.org/markup-compatibility/2006" xmlns:aink="http://schemas.microsoft.com/office/drawing/2016/ink" xmlns:am3d="http://schemas.microsoft.com/office/drawing/2017/model3d" xmlns:o="urn:schemas-microsoft-com:office:office" xmlns:r="http://schemas.openxmlformats.org/officeDocument/2006/relationships" xmlns:m="http://schemas.openxmlformats.org/officeDocument/2006/math" xmlns:v="urn:schemas-microsoft-com:vml" xmlns:wp14="http://schemas.microsoft.com/office/word/2010/wordprocessingDrawing" xmlns:wp="http://schemas.openxmlformats.org/drawingml/2006/wordprocessingDrawing" xmlns:w10="urn:schemas-microsoft-com:office:word" xmlns:w="http://schemas.openxmlformats.org/wordprocessingml/2006/main" xmlns:w14="http://schemas.microsoft.com/office/word/2010/wordml" xmlns:w15="http://schemas.microsoft.com/office/word/2012/wordml" xmlns:w16cex="http://schemas.microsoft.com/office/word/2018/wordml/cex" xmlns:w16cid="http://schemas.microsoft.com/office/word/2016/wordml/cid" xmlns:w16="http://schemas.microsoft.com/office/word/2018/wordml" xmlns:w16se="http://schemas.microsoft.com/office/word/2015/wordml/symex" xmlns:wpg="http://schemas.microsoft.com/office/word/2010/wordprocessingGroup" xmlns:wpi="http://schemas.microsoft.com/office/word/2010/wordprocessingInk" xmlns:wne="http://schemas.microsoft.com/office/word/2006/wordml" xmlns:wps="http://schemas.microsoft.com/office/word/2010/wordprocessingShape" mc:Ignorable="w14 w15 w16se w16cid w16 w16cex wp14">
   <w:footnote w:type="separator" w:id="-1">
     <w:p>
       <w:pPr>
@@ -3006,7 +2876,7 @@
 </file>
 
 <file path=word/header1.xml><?xml version="1.0" encoding="utf-8"?>
-<w:hdr xmlns:wpc="http://schemas.microsoft.com/office/word/2010/wordprocessingCanvas" xmlns:mc="http://schemas.openxmlformats.org/markup-compatibility/2006" xmlns:o="urn:schemas-microsoft-com:office:office" xmlns:r="http://schemas.openxmlformats.org/officeDocument/2006/relationships" xmlns:m="http://schemas.openxmlformats.org/officeDocument/2006/math" xmlns:v="urn:schemas-microsoft-com:vml" xmlns:wp14="http://schemas.microsoft.com/office/word/2010/wordprocessingDrawing" xmlns:wp="http://schemas.openxmlformats.org/drawingml/2006/wordprocessingDrawing" xmlns:w10="urn:schemas-microsoft-com:office:word" xmlns:w="http://schemas.openxmlformats.org/wordprocessingml/2006/main" xmlns:w14="http://schemas.microsoft.com/office/word/2010/wordml" xmlns:w15="http://schemas.microsoft.com/office/word/2012/wordml" xmlns:wpg="http://schemas.microsoft.com/office/word/2010/wordprocessingGroup" xmlns:wpi="http://schemas.microsoft.com/office/word/2010/wordprocessingInk" xmlns:wne="http://schemas.microsoft.com/office/word/2006/wordml" xmlns:wps="http://schemas.microsoft.com/office/word/2010/wordprocessingShape" mc:Ignorable="w14 w15 wp14">
+<w:hdr xmlns:wpc="http://schemas.microsoft.com/office/word/2010/wordprocessingCanvas" xmlns:cx="http://schemas.microsoft.com/office/drawing/2014/chartex" xmlns:cx1="http://schemas.microsoft.com/office/drawing/2015/9/8/chartex" xmlns:cx2="http://schemas.microsoft.com/office/drawing/2015/10/21/chartex" xmlns:cx3="http://schemas.microsoft.com/office/drawing/2016/5/9/chartex" xmlns:cx4="http://schemas.microsoft.com/office/drawing/2016/5/10/chartex" xmlns:cx5="http://schemas.microsoft.com/office/drawing/2016/5/11/chartex" xmlns:cx6="http://schemas.microsoft.com/office/drawing/2016/5/12/chartex" xmlns:cx7="http://schemas.microsoft.com/office/drawing/2016/5/13/chartex" xmlns:cx8="http://schemas.microsoft.com/office/drawing/2016/5/14/chartex" xmlns:mc="http://schemas.openxmlformats.org/markup-compatibility/2006" xmlns:aink="http://schemas.microsoft.com/office/drawing/2016/ink" xmlns:am3d="http://schemas.microsoft.com/office/drawing/2017/model3d" xmlns:o="urn:schemas-microsoft-com:office:office" xmlns:r="http://schemas.openxmlformats.org/officeDocument/2006/relationships" xmlns:m="http://schemas.openxmlformats.org/officeDocument/2006/math" xmlns:v="urn:schemas-microsoft-com:vml" xmlns:wp14="http://schemas.microsoft.com/office/word/2010/wordprocessingDrawing" xmlns:wp="http://schemas.openxmlformats.org/drawingml/2006/wordprocessingDrawing" xmlns:w10="urn:schemas-microsoft-com:office:word" xmlns:w="http://schemas.openxmlformats.org/wordprocessingml/2006/main" xmlns:w14="http://schemas.microsoft.com/office/word/2010/wordml" xmlns:w15="http://schemas.microsoft.com/office/word/2012/wordml" xmlns:w16cex="http://schemas.microsoft.com/office/word/2018/wordml/cex" xmlns:w16cid="http://schemas.microsoft.com/office/word/2016/wordml/cid" xmlns:w16="http://schemas.microsoft.com/office/word/2018/wordml" xmlns:w16se="http://schemas.microsoft.com/office/word/2015/wordml/symex" xmlns:wpg="http://schemas.microsoft.com/office/word/2010/wordprocessingGroup" xmlns:wpi="http://schemas.microsoft.com/office/word/2010/wordprocessingInk" xmlns:wne="http://schemas.microsoft.com/office/word/2006/wordml" xmlns:wps="http://schemas.microsoft.com/office/word/2010/wordprocessingShape" mc:Ignorable="w14 w15 w16se w16cid w16 w16cex wp14">
   <w:p>
     <w:pPr>
       <w:jc w:val="right"/>
@@ -3030,8 +2900,8 @@
 </file>
 
 <file path=word/numbering.xml><?xml version="1.0" encoding="utf-8"?>
-<w:numbering xmlns:wpc="http://schemas.microsoft.com/office/word/2010/wordprocessingCanvas" xmlns:mc="http://schemas.openxmlformats.org/markup-compatibility/2006" xmlns:o="urn:schemas-microsoft-com:office:office" xmlns:r="http://schemas.openxmlformats.org/officeDocument/2006/relationships" xmlns:m="http://schemas.openxmlformats.org/officeDocument/2006/math" xmlns:v="urn:schemas-microsoft-com:vml" xmlns:wp14="http://schemas.microsoft.com/office/word/2010/wordprocessingDrawing" xmlns:wp="http://schemas.openxmlformats.org/drawingml/2006/wordprocessingDrawing" xmlns:w10="urn:schemas-microsoft-com:office:word" xmlns:w="http://schemas.openxmlformats.org/wordprocessingml/2006/main" xmlns:w14="http://schemas.microsoft.com/office/word/2010/wordml" xmlns:w15="http://schemas.microsoft.com/office/word/2012/wordml" xmlns:wpg="http://schemas.microsoft.com/office/word/2010/wordprocessingGroup" xmlns:wpi="http://schemas.microsoft.com/office/word/2010/wordprocessingInk" xmlns:wne="http://schemas.microsoft.com/office/word/2006/wordml" xmlns:wps="http://schemas.microsoft.com/office/word/2010/wordprocessingShape" mc:Ignorable="w14 w15 wp14">
-  <w:abstractNum w:abstractNumId="0">
+<w:numbering xmlns:wpc="http://schemas.microsoft.com/office/word/2010/wordprocessingCanvas" xmlns:cx="http://schemas.microsoft.com/office/drawing/2014/chartex" xmlns:cx1="http://schemas.microsoft.com/office/drawing/2015/9/8/chartex" xmlns:cx2="http://schemas.microsoft.com/office/drawing/2015/10/21/chartex" xmlns:cx3="http://schemas.microsoft.com/office/drawing/2016/5/9/chartex" xmlns:cx4="http://schemas.microsoft.com/office/drawing/2016/5/10/chartex" xmlns:cx5="http://schemas.microsoft.com/office/drawing/2016/5/11/chartex" xmlns:cx6="http://schemas.microsoft.com/office/drawing/2016/5/12/chartex" xmlns:cx7="http://schemas.microsoft.com/office/drawing/2016/5/13/chartex" xmlns:cx8="http://schemas.microsoft.com/office/drawing/2016/5/14/chartex" xmlns:mc="http://schemas.openxmlformats.org/markup-compatibility/2006" xmlns:aink="http://schemas.microsoft.com/office/drawing/2016/ink" xmlns:am3d="http://schemas.microsoft.com/office/drawing/2017/model3d" xmlns:o="urn:schemas-microsoft-com:office:office" xmlns:r="http://schemas.openxmlformats.org/officeDocument/2006/relationships" xmlns:m="http://schemas.openxmlformats.org/officeDocument/2006/math" xmlns:v="urn:schemas-microsoft-com:vml" xmlns:wp14="http://schemas.microsoft.com/office/word/2010/wordprocessingDrawing" xmlns:wp="http://schemas.openxmlformats.org/drawingml/2006/wordprocessingDrawing" xmlns:w10="urn:schemas-microsoft-com:office:word" xmlns:w="http://schemas.openxmlformats.org/wordprocessingml/2006/main" xmlns:w14="http://schemas.microsoft.com/office/word/2010/wordml" xmlns:w15="http://schemas.microsoft.com/office/word/2012/wordml" xmlns:w16cex="http://schemas.microsoft.com/office/word/2018/wordml/cex" xmlns:w16cid="http://schemas.microsoft.com/office/word/2016/wordml/cid" xmlns:w16="http://schemas.microsoft.com/office/word/2018/wordml" xmlns:w16se="http://schemas.microsoft.com/office/word/2015/wordml/symex" xmlns:wpg="http://schemas.microsoft.com/office/word/2010/wordprocessingGroup" xmlns:wpi="http://schemas.microsoft.com/office/word/2010/wordprocessingInk" xmlns:wne="http://schemas.microsoft.com/office/word/2006/wordml" xmlns:wps="http://schemas.microsoft.com/office/word/2010/wordprocessingShape" mc:Ignorable="w14 w15 w16se w16cid w16 w16cex wp14">
+  <w:abstractNum w:abstractNumId="0" w15:restartNumberingAfterBreak="0">
     <w:nsid w:val="06290BB7"/>
     <w:multiLevelType w:val="multilevel"/>
     <w:tmpl w:val="2552215C"/>
@@ -3144,7 +3014,7 @@
       </w:rPr>
     </w:lvl>
   </w:abstractNum>
-  <w:abstractNum w:abstractNumId="1">
+  <w:abstractNum w:abstractNumId="1" w15:restartNumberingAfterBreak="0">
     <w:nsid w:val="085565B0"/>
     <w:multiLevelType w:val="multilevel"/>
     <w:tmpl w:val="B9C2F5D2"/>
@@ -3293,7 +3163,7 @@
       </w:rPr>
     </w:lvl>
   </w:abstractNum>
-  <w:abstractNum w:abstractNumId="2">
+  <w:abstractNum w:abstractNumId="2" w15:restartNumberingAfterBreak="0">
     <w:nsid w:val="090002F2"/>
     <w:multiLevelType w:val="multilevel"/>
     <w:tmpl w:val="7BF6E94E"/>
@@ -3406,7 +3276,7 @@
       </w:rPr>
     </w:lvl>
   </w:abstractNum>
-  <w:abstractNum w:abstractNumId="3">
+  <w:abstractNum w:abstractNumId="3" w15:restartNumberingAfterBreak="0">
     <w:nsid w:val="09E82F72"/>
     <w:multiLevelType w:val="multilevel"/>
     <w:tmpl w:val="AF8AC360"/>
@@ -3555,7 +3425,7 @@
       </w:rPr>
     </w:lvl>
   </w:abstractNum>
-  <w:abstractNum w:abstractNumId="4">
+  <w:abstractNum w:abstractNumId="4" w15:restartNumberingAfterBreak="0">
     <w:nsid w:val="11C85ABD"/>
     <w:multiLevelType w:val="multilevel"/>
     <w:tmpl w:val="B3F68A5A"/>
@@ -3704,7 +3574,7 @@
       </w:rPr>
     </w:lvl>
   </w:abstractNum>
-  <w:abstractNum w:abstractNumId="5">
+  <w:abstractNum w:abstractNumId="5" w15:restartNumberingAfterBreak="0">
     <w:nsid w:val="1A7F3B91"/>
     <w:multiLevelType w:val="multilevel"/>
     <w:tmpl w:val="D8F25EFE"/>
@@ -3853,7 +3723,7 @@
       </w:rPr>
     </w:lvl>
   </w:abstractNum>
-  <w:abstractNum w:abstractNumId="6">
+  <w:abstractNum w:abstractNumId="6" w15:restartNumberingAfterBreak="0">
     <w:nsid w:val="1D3812C1"/>
     <w:multiLevelType w:val="multilevel"/>
     <w:tmpl w:val="66228C3E"/>
@@ -3966,7 +3836,7 @@
       </w:rPr>
     </w:lvl>
   </w:abstractNum>
-  <w:abstractNum w:abstractNumId="7">
+  <w:abstractNum w:abstractNumId="7" w15:restartNumberingAfterBreak="0">
     <w:nsid w:val="20825BBB"/>
     <w:multiLevelType w:val="multilevel"/>
     <w:tmpl w:val="E2FC791A"/>
@@ -4115,7 +3985,7 @@
       </w:rPr>
     </w:lvl>
   </w:abstractNum>
-  <w:abstractNum w:abstractNumId="8">
+  <w:abstractNum w:abstractNumId="8" w15:restartNumberingAfterBreak="0">
     <w:nsid w:val="21C23DE8"/>
     <w:multiLevelType w:val="multilevel"/>
     <w:tmpl w:val="70B0A8FE"/>
@@ -4228,7 +4098,7 @@
       </w:rPr>
     </w:lvl>
   </w:abstractNum>
-  <w:abstractNum w:abstractNumId="9">
+  <w:abstractNum w:abstractNumId="9" w15:restartNumberingAfterBreak="0">
     <w:nsid w:val="23397D58"/>
     <w:multiLevelType w:val="multilevel"/>
     <w:tmpl w:val="F25A1958"/>
@@ -4341,7 +4211,7 @@
       </w:rPr>
     </w:lvl>
   </w:abstractNum>
-  <w:abstractNum w:abstractNumId="10">
+  <w:abstractNum w:abstractNumId="10" w15:restartNumberingAfterBreak="0">
     <w:nsid w:val="26250668"/>
     <w:multiLevelType w:val="hybridMultilevel"/>
     <w:tmpl w:val="EB060598"/>
@@ -4454,7 +4324,7 @@
       </w:rPr>
     </w:lvl>
   </w:abstractNum>
-  <w:abstractNum w:abstractNumId="11">
+  <w:abstractNum w:abstractNumId="11" w15:restartNumberingAfterBreak="0">
     <w:nsid w:val="3CC81330"/>
     <w:multiLevelType w:val="multilevel"/>
     <w:tmpl w:val="8FE60462"/>
@@ -4603,7 +4473,7 @@
       </w:rPr>
     </w:lvl>
   </w:abstractNum>
-  <w:abstractNum w:abstractNumId="12">
+  <w:abstractNum w:abstractNumId="12" w15:restartNumberingAfterBreak="0">
     <w:nsid w:val="48AB14D7"/>
     <w:multiLevelType w:val="multilevel"/>
     <w:tmpl w:val="6B08AEEA"/>
@@ -4716,7 +4586,7 @@
       </w:rPr>
     </w:lvl>
   </w:abstractNum>
-  <w:abstractNum w:abstractNumId="13">
+  <w:abstractNum w:abstractNumId="13" w15:restartNumberingAfterBreak="0">
     <w:nsid w:val="4FEA0A59"/>
     <w:multiLevelType w:val="multilevel"/>
     <w:tmpl w:val="45121C3E"/>
@@ -4865,7 +4735,7 @@
       </w:rPr>
     </w:lvl>
   </w:abstractNum>
-  <w:abstractNum w:abstractNumId="14">
+  <w:abstractNum w:abstractNumId="14" w15:restartNumberingAfterBreak="0">
     <w:nsid w:val="571A57A3"/>
     <w:multiLevelType w:val="multilevel"/>
     <w:tmpl w:val="AD08A286"/>
@@ -5014,7 +4884,7 @@
       </w:rPr>
     </w:lvl>
   </w:abstractNum>
-  <w:abstractNum w:abstractNumId="15">
+  <w:abstractNum w:abstractNumId="15" w15:restartNumberingAfterBreak="0">
     <w:nsid w:val="592E0124"/>
     <w:multiLevelType w:val="multilevel"/>
     <w:tmpl w:val="C9D6AB2A"/>
@@ -5127,7 +4997,7 @@
       </w:rPr>
     </w:lvl>
   </w:abstractNum>
-  <w:abstractNum w:abstractNumId="16">
+  <w:abstractNum w:abstractNumId="16" w15:restartNumberingAfterBreak="0">
     <w:nsid w:val="69374178"/>
     <w:multiLevelType w:val="multilevel"/>
     <w:tmpl w:val="B2C488B4"/>
@@ -5240,7 +5110,7 @@
       </w:rPr>
     </w:lvl>
   </w:abstractNum>
-  <w:abstractNum w:abstractNumId="17">
+  <w:abstractNum w:abstractNumId="17" w15:restartNumberingAfterBreak="0">
     <w:nsid w:val="6D262953"/>
     <w:multiLevelType w:val="multilevel"/>
     <w:tmpl w:val="34225608"/>
@@ -5353,7 +5223,7 @@
       </w:rPr>
     </w:lvl>
   </w:abstractNum>
-  <w:abstractNum w:abstractNumId="18">
+  <w:abstractNum w:abstractNumId="18" w15:restartNumberingAfterBreak="0">
     <w:nsid w:val="74094AFE"/>
     <w:multiLevelType w:val="multilevel"/>
     <w:tmpl w:val="93FA4F30"/>
@@ -5466,7 +5336,7 @@
       </w:rPr>
     </w:lvl>
   </w:abstractNum>
-  <w:abstractNum w:abstractNumId="19">
+  <w:abstractNum w:abstractNumId="19" w15:restartNumberingAfterBreak="0">
     <w:nsid w:val="76B97963"/>
     <w:multiLevelType w:val="multilevel"/>
     <w:tmpl w:val="24CC1342"/>
@@ -5579,7 +5449,7 @@
       </w:rPr>
     </w:lvl>
   </w:abstractNum>
-  <w:abstractNum w:abstractNumId="20">
+  <w:abstractNum w:abstractNumId="20" w15:restartNumberingAfterBreak="0">
     <w:nsid w:val="76FB545A"/>
     <w:multiLevelType w:val="multilevel"/>
     <w:tmpl w:val="8BA2278A"/>
@@ -5795,7 +5665,7 @@
 </file>
 
 <file path=word/styles.xml><?xml version="1.0" encoding="utf-8"?>
-<w:styles xmlns:mc="http://schemas.openxmlformats.org/markup-compatibility/2006" xmlns:r="http://schemas.openxmlformats.org/officeDocument/2006/relationships" xmlns:w="http://schemas.openxmlformats.org/wordprocessingml/2006/main" xmlns:w14="http://schemas.microsoft.com/office/word/2010/wordml" xmlns:w15="http://schemas.microsoft.com/office/word/2012/wordml" mc:Ignorable="w14 w15">
+<w:styles xmlns:mc="http://schemas.openxmlformats.org/markup-compatibility/2006" xmlns:r="http://schemas.openxmlformats.org/officeDocument/2006/relationships" xmlns:w="http://schemas.openxmlformats.org/wordprocessingml/2006/main" xmlns:w14="http://schemas.microsoft.com/office/word/2010/wordml" xmlns:w15="http://schemas.microsoft.com/office/word/2012/wordml" xmlns:w16cex="http://schemas.microsoft.com/office/word/2018/wordml/cex" xmlns:w16cid="http://schemas.microsoft.com/office/word/2016/wordml/cid" xmlns:w16="http://schemas.microsoft.com/office/word/2018/wordml" xmlns:w16se="http://schemas.microsoft.com/office/word/2015/wordml/symex" mc:Ignorable="w14 w15 w16se w16cid w16 w16cex">
   <w:docDefaults>
     <w:rPrDefault>
       <w:rPr>
@@ -5811,7 +5681,7 @@
       </w:pPr>
     </w:pPrDefault>
   </w:docDefaults>
-  <w:latentStyles w:defLockedState="0" w:defUIPriority="99" w:defSemiHidden="0" w:defUnhideWhenUsed="0" w:defQFormat="0" w:count="371">
+  <w:latentStyles w:defLockedState="0" w:defUIPriority="99" w:defSemiHidden="0" w:defUnhideWhenUsed="0" w:defQFormat="0" w:count="376">
     <w:lsdException w:name="Normal" w:uiPriority="0" w:qFormat="1"/>
     <w:lsdException w:name="heading 1" w:uiPriority="9" w:qFormat="1"/>
     <w:lsdException w:name="heading 2" w:semiHidden="1" w:uiPriority="9" w:unhideWhenUsed="1" w:qFormat="1"/>
@@ -5917,7 +5787,6 @@
     <w:lsdException w:name="HTML Sample" w:semiHidden="1" w:unhideWhenUsed="1"/>
     <w:lsdException w:name="HTML Typewriter" w:semiHidden="1" w:unhideWhenUsed="1"/>
     <w:lsdException w:name="HTML Variable" w:semiHidden="1" w:unhideWhenUsed="1"/>
-    <w:lsdException w:name="Normal Table" w:semiHidden="1" w:unhideWhenUsed="1"/>
     <w:lsdException w:name="annotation subject" w:semiHidden="1" w:unhideWhenUsed="1"/>
     <w:lsdException w:name="No List" w:semiHidden="1" w:unhideWhenUsed="1"/>
     <w:lsdException w:name="Outline List 1" w:semiHidden="1" w:unhideWhenUsed="1"/>
@@ -5960,11 +5829,8 @@
     <w:lsdException w:name="Table Contemporary" w:semiHidden="1" w:unhideWhenUsed="1"/>
     <w:lsdException w:name="Table Elegant" w:semiHidden="1" w:unhideWhenUsed="1"/>
     <w:lsdException w:name="Table Professional" w:semiHidden="1" w:unhideWhenUsed="1"/>
-    <w:lsdException w:name="Table Subtle 1" w:semiHidden="1" w:unhideWhenUsed="1"/>
     <w:lsdException w:name="Table Subtle 2" w:semiHidden="1" w:unhideWhenUsed="1"/>
     <w:lsdException w:name="Table Web 1" w:semiHidden="1" w:unhideWhenUsed="1"/>
-    <w:lsdException w:name="Table Web 2" w:semiHidden="1" w:unhideWhenUsed="1"/>
-    <w:lsdException w:name="Table Web 3" w:semiHidden="1" w:unhideWhenUsed="1"/>
     <w:lsdException w:name="Balloon Text" w:semiHidden="1" w:unhideWhenUsed="1"/>
     <w:lsdException w:name="Table Grid" w:uiPriority="39"/>
     <w:lsdException w:name="Table Theme" w:semiHidden="1" w:unhideWhenUsed="1"/>
@@ -6183,6 +6049,11 @@
     <w:lsdException w:name="List Table 5 Dark Accent 6" w:uiPriority="50"/>
     <w:lsdException w:name="List Table 6 Colorful Accent 6" w:uiPriority="51"/>
     <w:lsdException w:name="List Table 7 Colorful Accent 6" w:uiPriority="52"/>
+    <w:lsdException w:name="Mention" w:semiHidden="1" w:unhideWhenUsed="1"/>
+    <w:lsdException w:name="Smart Hyperlink" w:semiHidden="1" w:unhideWhenUsed="1"/>
+    <w:lsdException w:name="Hashtag" w:semiHidden="1" w:unhideWhenUsed="1"/>
+    <w:lsdException w:name="Unresolved Mention" w:semiHidden="1" w:unhideWhenUsed="1"/>
+    <w:lsdException w:name="Smart Link" w:semiHidden="1" w:unhideWhenUsed="1"/>
   </w:latentStyles>
   <w:style w:type="paragraph" w:default="1" w:styleId="Normal">
     <w:name w:val="Normal"/>
@@ -6339,7 +6210,6 @@
     <w:tblPr>
       <w:tblStyleRowBandSize w:val="1"/>
       <w:tblStyleColBandSize w:val="1"/>
-      <w:tblInd w:w="0" w:type="dxa"/>
       <w:tblCellMar>
         <w:top w:w="100" w:type="dxa"/>
         <w:left w:w="100" w:type="dxa"/>

--- a/Practical List 202101.docx
+++ b/Practical List 202101.docx
@@ -1139,7 +1139,6 @@
                   <w:b/>
                   <w:bCs/>
                   <w:spacing w:val="-8"/>
-                  <w:highlight w:val="yellow"/>
                 </w:rPr>
                 <w:t>Complex lifecycle situations</w:t>
               </w:r>
@@ -5787,6 +5786,7 @@
     <w:lsdException w:name="HTML Sample" w:semiHidden="1" w:unhideWhenUsed="1"/>
     <w:lsdException w:name="HTML Typewriter" w:semiHidden="1" w:unhideWhenUsed="1"/>
     <w:lsdException w:name="HTML Variable" w:semiHidden="1" w:unhideWhenUsed="1"/>
+    <w:lsdException w:name="Normal Table" w:semiHidden="1" w:unhideWhenUsed="1"/>
     <w:lsdException w:name="annotation subject" w:semiHidden="1" w:unhideWhenUsed="1"/>
     <w:lsdException w:name="No List" w:semiHidden="1" w:unhideWhenUsed="1"/>
     <w:lsdException w:name="Outline List 1" w:semiHidden="1" w:unhideWhenUsed="1"/>
@@ -5829,8 +5829,11 @@
     <w:lsdException w:name="Table Contemporary" w:semiHidden="1" w:unhideWhenUsed="1"/>
     <w:lsdException w:name="Table Elegant" w:semiHidden="1" w:unhideWhenUsed="1"/>
     <w:lsdException w:name="Table Professional" w:semiHidden="1" w:unhideWhenUsed="1"/>
+    <w:lsdException w:name="Table Subtle 1" w:semiHidden="1" w:unhideWhenUsed="1"/>
     <w:lsdException w:name="Table Subtle 2" w:semiHidden="1" w:unhideWhenUsed="1"/>
     <w:lsdException w:name="Table Web 1" w:semiHidden="1" w:unhideWhenUsed="1"/>
+    <w:lsdException w:name="Table Web 2" w:semiHidden="1" w:unhideWhenUsed="1"/>
+    <w:lsdException w:name="Table Web 3" w:semiHidden="1" w:unhideWhenUsed="1"/>
     <w:lsdException w:name="Balloon Text" w:semiHidden="1" w:unhideWhenUsed="1"/>
     <w:lsdException w:name="Table Grid" w:uiPriority="39"/>
     <w:lsdException w:name="Table Theme" w:semiHidden="1" w:unhideWhenUsed="1"/>
